--- a/tayyarlanylyan/I_bap/IoT barada.docx
+++ b/tayyarlanylyan/I_bap/IoT barada.docx
@@ -88,6 +88,24 @@
     </w:p>
     <w:p>
       <w:pPr>
+        <w:pStyle w:val="1"/>
+        <w:rPr>
+          <w:rFonts w:eastAsia="Times New Roman"/>
+          <w:lang w:eastAsia="ru-RU"/>
+        </w:rPr>
+      </w:pPr>
+      <w:bookmarkStart w:id="0" w:name="_GoBack"/>
+      <w:r>
+        <w:rPr>
+          <w:rFonts w:eastAsia="Times New Roman"/>
+          <w:lang w:eastAsia="ru-RU"/>
+        </w:rPr>
+        <w:t>https://habr.com/ru/companies/otus/articles/549550/</w:t>
+      </w:r>
+    </w:p>
+    <w:bookmarkEnd w:id="0"/>
+    <w:p>
+      <w:pPr>
         <w:spacing w:before="100" w:beforeAutospacing="1" w:after="100" w:afterAutospacing="1" w:line="240" w:lineRule="auto"/>
         <w:rPr>
           <w:rFonts w:ascii="Times New Roman" w:eastAsia="Times New Roman" w:hAnsi="Times New Roman" w:cs="Times New Roman"/>
@@ -103,7 +121,7 @@
           <w:szCs w:val="24"/>
           <w:lang w:eastAsia="ru-RU"/>
         </w:rPr>
-        <w:t>https://habr.com/ru/companies/otus/articles/549550/</w:t>
+        <w:t>https://www.avsystem.com/blog/what-is-internet-of-things-explanation/</w:t>
       </w:r>
     </w:p>
     <w:p>
@@ -116,28 +134,6 @@
           <w:lang w:eastAsia="ru-RU"/>
         </w:rPr>
       </w:pPr>
-      <w:r>
-        <w:rPr>
-          <w:rFonts w:ascii="Times New Roman" w:eastAsia="Times New Roman" w:hAnsi="Times New Roman" w:cs="Times New Roman"/>
-          <w:sz w:val="24"/>
-          <w:szCs w:val="24"/>
-          <w:lang w:eastAsia="ru-RU"/>
-        </w:rPr>
-        <w:t>https://www.avsystem.com/blog/what-is-internet-of-things-explanation/</w:t>
-      </w:r>
-    </w:p>
-    <w:p>
-      <w:pPr>
-        <w:spacing w:before="100" w:beforeAutospacing="1" w:after="100" w:afterAutospacing="1" w:line="240" w:lineRule="auto"/>
-        <w:rPr>
-          <w:rFonts w:ascii="Times New Roman" w:eastAsia="Times New Roman" w:hAnsi="Times New Roman" w:cs="Times New Roman"/>
-          <w:sz w:val="24"/>
-          <w:szCs w:val="24"/>
-          <w:lang w:eastAsia="ru-RU"/>
-        </w:rPr>
-      </w:pPr>
-      <w:bookmarkStart w:id="0" w:name="_GoBack"/>
-      <w:bookmarkEnd w:id="0"/>
     </w:p>
     <w:p>
       <w:pPr>
@@ -5209,7 +5205,7 @@
             <v:path o:extrusionok="f" gradientshapeok="t" o:connecttype="rect"/>
             <o:lock v:ext="edit" aspectratio="t"/>
           </v:shapetype>
-          <v:shape id="_x0000_i1028" type="#_x0000_t75" style="width:20.25pt;height:18pt" o:ole="">
+          <v:shape id="_x0000_i1028" type="#_x0000_t75" style="width:21.6pt;height:21.6pt" o:ole="">
             <v:imagedata r:id="rId33" o:title=""/>
           </v:shape>
           <w:control r:id="rId34" w:name="DefaultOcxName" w:shapeid="_x0000_i1028"/>
@@ -8840,15 +8836,7 @@
           <w:rFonts w:ascii="Arial" w:eastAsiaTheme="majorEastAsia" w:hAnsi="Arial" w:cs="Arial"/>
           <w:color w:val="0645AD"/>
         </w:rPr>
-        <w:instrText xml:space="preserve"> HYPERLINK "https://ru.wikipedia.org/wiki/WirelessHART" \o "WirelessHAR</w:instrText>
-      </w:r>
-      <w:r>
-        <w:rPr>
-          <w:rStyle w:val="a5"/>
-          <w:rFonts w:ascii="Arial" w:eastAsiaTheme="majorEastAsia" w:hAnsi="Arial" w:cs="Arial"/>
-          <w:color w:val="0645AD"/>
-        </w:rPr>
-        <w:instrText xml:space="preserve">T" </w:instrText>
+        <w:instrText xml:space="preserve"> HYPERLINK "https://ru.wikipedia.org/wiki/WirelessHART" \o "WirelessHART" </w:instrText>
       </w:r>
       <w:r>
         <w:rPr>
@@ -9797,7 +9785,7 @@
           <w:rFonts w:ascii="Arial" w:eastAsiaTheme="majorEastAsia" w:hAnsi="Arial" w:cs="Arial"/>
           <w:color w:val="0645AD"/>
         </w:rPr>
-        <w:instrText xml:space="preserve"> HYPERLINK "https://ru.wikipedia.org/wiki/HomeKit" \o </w:instrText>
+        <w:instrText xml:space="preserve"> HYPERLINK "https://ru.wikipedia.org/wiki/HomeKit" \o "HomeKit" </w:instrText>
       </w:r>
       <w:r>
         <w:rPr>
@@ -9805,7 +9793,7 @@
           <w:rFonts w:ascii="Arial" w:eastAsiaTheme="majorEastAsia" w:hAnsi="Arial" w:cs="Arial"/>
           <w:color w:val="0645AD"/>
         </w:rPr>
-        <w:instrText xml:space="preserve">"HomeKit" </w:instrText>
+        <w:fldChar w:fldCharType="separate"/>
       </w:r>
       <w:r>
         <w:rPr>
@@ -9813,53 +9801,53 @@
           <w:rFonts w:ascii="Arial" w:eastAsiaTheme="majorEastAsia" w:hAnsi="Arial" w:cs="Arial"/>
           <w:color w:val="0645AD"/>
         </w:rPr>
-        <w:fldChar w:fldCharType="separate"/>
-      </w:r>
+        <w:t>HomeKit</w:t>
+      </w:r>
+      <w:proofErr w:type="spellEnd"/>
       <w:r>
         <w:rPr>
           <w:rStyle w:val="a5"/>
           <w:rFonts w:ascii="Arial" w:eastAsiaTheme="majorEastAsia" w:hAnsi="Arial" w:cs="Arial"/>
           <w:color w:val="0645AD"/>
         </w:rPr>
-        <w:t>HomeKit</w:t>
+        <w:fldChar w:fldCharType="end"/>
+      </w:r>
+      <w:r>
+        <w:rPr>
+          <w:rFonts w:ascii="Arial" w:hAnsi="Arial" w:cs="Arial"/>
+        </w:rPr>
+        <w:t xml:space="preserve">, производители могут управлять своими домашними продуктами и аксессуарами с помощью приложения на устройствах </w:t>
+      </w:r>
+      <w:proofErr w:type="spellStart"/>
+      <w:r>
+        <w:rPr>
+          <w:rFonts w:ascii="Arial" w:hAnsi="Arial" w:cs="Arial"/>
+        </w:rPr>
+        <w:t>iOS</w:t>
       </w:r>
       <w:proofErr w:type="spellEnd"/>
+      <w:r>
+        <w:rPr>
+          <w:rFonts w:ascii="Arial" w:hAnsi="Arial" w:cs="Arial"/>
+        </w:rPr>
+        <w:t>, таких как </w:t>
+      </w:r>
+      <w:proofErr w:type="spellStart"/>
       <w:r>
         <w:rPr>
           <w:rStyle w:val="a5"/>
           <w:rFonts w:ascii="Arial" w:eastAsiaTheme="majorEastAsia" w:hAnsi="Arial" w:cs="Arial"/>
           <w:color w:val="0645AD"/>
         </w:rPr>
-        <w:fldChar w:fldCharType="end"/>
-      </w:r>
-      <w:r>
-        <w:rPr>
-          <w:rFonts w:ascii="Arial" w:hAnsi="Arial" w:cs="Arial"/>
-        </w:rPr>
-        <w:t xml:space="preserve">, производители могут управлять своими домашними продуктами и аксессуарами с помощью приложения на устройствах </w:t>
-      </w:r>
-      <w:proofErr w:type="spellStart"/>
-      <w:r>
-        <w:rPr>
-          <w:rFonts w:ascii="Arial" w:hAnsi="Arial" w:cs="Arial"/>
-        </w:rPr>
-        <w:t>iOS</w:t>
-      </w:r>
-      <w:proofErr w:type="spellEnd"/>
-      <w:r>
-        <w:rPr>
-          <w:rFonts w:ascii="Arial" w:hAnsi="Arial" w:cs="Arial"/>
-        </w:rPr>
-        <w:t>, таких как </w:t>
-      </w:r>
-      <w:proofErr w:type="spellStart"/>
+        <w:fldChar w:fldCharType="begin"/>
+      </w:r>
       <w:r>
         <w:rPr>
           <w:rStyle w:val="a5"/>
           <w:rFonts w:ascii="Arial" w:eastAsiaTheme="majorEastAsia" w:hAnsi="Arial" w:cs="Arial"/>
           <w:color w:val="0645AD"/>
         </w:rPr>
-        <w:fldChar w:fldCharType="begin"/>
+        <w:instrText xml:space="preserve"> HYPERLINK "https://ru.wikipedia.org/wiki/IPhone" \o "IPhone" </w:instrText>
       </w:r>
       <w:r>
         <w:rPr>
@@ -9867,7 +9855,7 @@
           <w:rFonts w:ascii="Arial" w:eastAsiaTheme="majorEastAsia" w:hAnsi="Arial" w:cs="Arial"/>
           <w:color w:val="0645AD"/>
         </w:rPr>
-        <w:instrText xml:space="preserve"> HYPERLINK "https://ru.wikipedia.org/wiki/IPhone" \o "IPhone" </w:instrText>
+        <w:fldChar w:fldCharType="separate"/>
       </w:r>
       <w:r>
         <w:rPr>
@@ -9875,39 +9863,39 @@
           <w:rFonts w:ascii="Arial" w:eastAsiaTheme="majorEastAsia" w:hAnsi="Arial" w:cs="Arial"/>
           <w:color w:val="0645AD"/>
         </w:rPr>
-        <w:fldChar w:fldCharType="separate"/>
-      </w:r>
+        <w:t>iPhone</w:t>
+      </w:r>
+      <w:proofErr w:type="spellEnd"/>
       <w:r>
         <w:rPr>
           <w:rStyle w:val="a5"/>
           <w:rFonts w:ascii="Arial" w:eastAsiaTheme="majorEastAsia" w:hAnsi="Arial" w:cs="Arial"/>
           <w:color w:val="0645AD"/>
         </w:rPr>
-        <w:t>iPhone</w:t>
-      </w:r>
-      <w:proofErr w:type="spellEnd"/>
+        <w:fldChar w:fldCharType="end"/>
+      </w:r>
+      <w:r>
+        <w:rPr>
+          <w:rFonts w:ascii="Arial" w:hAnsi="Arial" w:cs="Arial"/>
+        </w:rPr>
+        <w:t> и </w:t>
+      </w:r>
+      <w:proofErr w:type="spellStart"/>
       <w:r>
         <w:rPr>
           <w:rStyle w:val="a5"/>
           <w:rFonts w:ascii="Arial" w:eastAsiaTheme="majorEastAsia" w:hAnsi="Arial" w:cs="Arial"/>
           <w:color w:val="0645AD"/>
         </w:rPr>
-        <w:fldChar w:fldCharType="end"/>
-      </w:r>
-      <w:r>
-        <w:rPr>
-          <w:rFonts w:ascii="Arial" w:hAnsi="Arial" w:cs="Arial"/>
-        </w:rPr>
-        <w:t> и </w:t>
-      </w:r>
-      <w:proofErr w:type="spellStart"/>
+        <w:fldChar w:fldCharType="begin"/>
+      </w:r>
       <w:r>
         <w:rPr>
           <w:rStyle w:val="a5"/>
           <w:rFonts w:ascii="Arial" w:eastAsiaTheme="majorEastAsia" w:hAnsi="Arial" w:cs="Arial"/>
           <w:color w:val="0645AD"/>
         </w:rPr>
-        <w:fldChar w:fldCharType="begin"/>
+        <w:instrText xml:space="preserve"> HYPERLINK "https://ru.wikipedia.org/wiki/Apple_Watch" \o "Apple Watch" </w:instrText>
       </w:r>
       <w:r>
         <w:rPr>
@@ -9915,7 +9903,7 @@
           <w:rFonts w:ascii="Arial" w:eastAsiaTheme="majorEastAsia" w:hAnsi="Arial" w:cs="Arial"/>
           <w:color w:val="0645AD"/>
         </w:rPr>
-        <w:instrText xml:space="preserve"> HYPERLINK "https://ru.wikipedia.org</w:instrText>
+        <w:fldChar w:fldCharType="separate"/>
       </w:r>
       <w:r>
         <w:rPr>
@@ -9923,23 +9911,25 @@
           <w:rFonts w:ascii="Arial" w:eastAsiaTheme="majorEastAsia" w:hAnsi="Arial" w:cs="Arial"/>
           <w:color w:val="0645AD"/>
         </w:rPr>
-        <w:instrText xml:space="preserve">/wiki/Apple_Watch" \o "Apple Watch" </w:instrText>
-      </w:r>
+        <w:t>Apple</w:t>
+      </w:r>
+      <w:proofErr w:type="spellEnd"/>
       <w:r>
         <w:rPr>
           <w:rStyle w:val="a5"/>
           <w:rFonts w:ascii="Arial" w:eastAsiaTheme="majorEastAsia" w:hAnsi="Arial" w:cs="Arial"/>
           <w:color w:val="0645AD"/>
         </w:rPr>
-        <w:fldChar w:fldCharType="separate"/>
-      </w:r>
+        <w:t xml:space="preserve"> </w:t>
+      </w:r>
+      <w:proofErr w:type="spellStart"/>
       <w:r>
         <w:rPr>
           <w:rStyle w:val="a5"/>
           <w:rFonts w:ascii="Arial" w:eastAsiaTheme="majorEastAsia" w:hAnsi="Arial" w:cs="Arial"/>
           <w:color w:val="0645AD"/>
         </w:rPr>
-        <w:t>Apple</w:t>
+        <w:t>Watch</w:t>
       </w:r>
       <w:proofErr w:type="spellEnd"/>
       <w:r>
@@ -9948,7 +9938,83 @@
           <w:rFonts w:ascii="Arial" w:eastAsiaTheme="majorEastAsia" w:hAnsi="Arial" w:cs="Arial"/>
           <w:color w:val="0645AD"/>
         </w:rPr>
-        <w:t xml:space="preserve"> </w:t>
+        <w:fldChar w:fldCharType="end"/>
+      </w:r>
+      <w:hyperlink r:id="rId165" w:anchor="cite_note-25" w:history="1">
+        <w:r>
+          <w:rPr>
+            <w:rStyle w:val="cite-bracket"/>
+            <w:rFonts w:ascii="Arial" w:hAnsi="Arial" w:cs="Arial"/>
+            <w:color w:val="0645AD"/>
+            <w:sz w:val="18"/>
+            <w:szCs w:val="18"/>
+            <w:vertAlign w:val="superscript"/>
+          </w:rPr>
+          <w:t>[</w:t>
+        </w:r>
+        <w:r>
+          <w:rPr>
+            <w:rStyle w:val="a5"/>
+            <w:rFonts w:ascii="Arial" w:eastAsiaTheme="majorEastAsia" w:hAnsi="Arial" w:cs="Arial"/>
+            <w:color w:val="0645AD"/>
+            <w:sz w:val="18"/>
+            <w:szCs w:val="18"/>
+            <w:vertAlign w:val="superscript"/>
+          </w:rPr>
+          <w:t>25</w:t>
+        </w:r>
+        <w:r>
+          <w:rPr>
+            <w:rStyle w:val="cite-bracket"/>
+            <w:rFonts w:ascii="Arial" w:hAnsi="Arial" w:cs="Arial"/>
+            <w:color w:val="0645AD"/>
+            <w:sz w:val="18"/>
+            <w:szCs w:val="18"/>
+            <w:vertAlign w:val="superscript"/>
+          </w:rPr>
+          <w:t>]</w:t>
+        </w:r>
+      </w:hyperlink>
+      <w:hyperlink r:id="rId166" w:anchor="cite_note-26" w:history="1">
+        <w:r>
+          <w:rPr>
+            <w:rStyle w:val="cite-bracket"/>
+            <w:rFonts w:ascii="Arial" w:hAnsi="Arial" w:cs="Arial"/>
+            <w:color w:val="0645AD"/>
+            <w:sz w:val="18"/>
+            <w:szCs w:val="18"/>
+            <w:vertAlign w:val="superscript"/>
+          </w:rPr>
+          <w:t>[</w:t>
+        </w:r>
+        <w:r>
+          <w:rPr>
+            <w:rStyle w:val="a5"/>
+            <w:rFonts w:ascii="Arial" w:eastAsiaTheme="majorEastAsia" w:hAnsi="Arial" w:cs="Arial"/>
+            <w:color w:val="0645AD"/>
+            <w:sz w:val="18"/>
+            <w:szCs w:val="18"/>
+            <w:vertAlign w:val="superscript"/>
+          </w:rPr>
+          <w:t>26</w:t>
+        </w:r>
+        <w:r>
+          <w:rPr>
+            <w:rStyle w:val="cite-bracket"/>
+            <w:rFonts w:ascii="Arial" w:hAnsi="Arial" w:cs="Arial"/>
+            <w:color w:val="0645AD"/>
+            <w:sz w:val="18"/>
+            <w:szCs w:val="18"/>
+            <w:vertAlign w:val="superscript"/>
+          </w:rPr>
+          <w:t>]</w:t>
+        </w:r>
+      </w:hyperlink>
+      <w:r>
+        <w:rPr>
+          <w:rFonts w:ascii="Arial" w:hAnsi="Arial" w:cs="Arial"/>
+        </w:rPr>
+        <w:t>. Это может быть специальное приложение или собственные приложения </w:t>
       </w:r>
       <w:proofErr w:type="spellStart"/>
       <w:r>
@@ -9957,101 +10023,23 @@
           <w:rFonts w:ascii="Arial" w:eastAsiaTheme="majorEastAsia" w:hAnsi="Arial" w:cs="Arial"/>
           <w:color w:val="0645AD"/>
         </w:rPr>
-        <w:t>Watch</w:t>
-      </w:r>
-      <w:proofErr w:type="spellEnd"/>
+        <w:fldChar w:fldCharType="begin"/>
+      </w:r>
       <w:r>
         <w:rPr>
           <w:rStyle w:val="a5"/>
           <w:rFonts w:ascii="Arial" w:eastAsiaTheme="majorEastAsia" w:hAnsi="Arial" w:cs="Arial"/>
           <w:color w:val="0645AD"/>
         </w:rPr>
-        <w:fldChar w:fldCharType="end"/>
-      </w:r>
-      <w:hyperlink r:id="rId165" w:anchor="cite_note-25" w:history="1">
-        <w:r>
-          <w:rPr>
-            <w:rStyle w:val="cite-bracket"/>
-            <w:rFonts w:ascii="Arial" w:hAnsi="Arial" w:cs="Arial"/>
-            <w:color w:val="0645AD"/>
-            <w:sz w:val="18"/>
-            <w:szCs w:val="18"/>
-            <w:vertAlign w:val="superscript"/>
-          </w:rPr>
-          <w:t>[</w:t>
-        </w:r>
-        <w:r>
-          <w:rPr>
-            <w:rStyle w:val="a5"/>
-            <w:rFonts w:ascii="Arial" w:eastAsiaTheme="majorEastAsia" w:hAnsi="Arial" w:cs="Arial"/>
-            <w:color w:val="0645AD"/>
-            <w:sz w:val="18"/>
-            <w:szCs w:val="18"/>
-            <w:vertAlign w:val="superscript"/>
-          </w:rPr>
-          <w:t>25</w:t>
-        </w:r>
-        <w:r>
-          <w:rPr>
-            <w:rStyle w:val="cite-bracket"/>
-            <w:rFonts w:ascii="Arial" w:hAnsi="Arial" w:cs="Arial"/>
-            <w:color w:val="0645AD"/>
-            <w:sz w:val="18"/>
-            <w:szCs w:val="18"/>
-            <w:vertAlign w:val="superscript"/>
-          </w:rPr>
-          <w:t>]</w:t>
-        </w:r>
-      </w:hyperlink>
-      <w:hyperlink r:id="rId166" w:anchor="cite_note-26" w:history="1">
-        <w:r>
-          <w:rPr>
-            <w:rStyle w:val="cite-bracket"/>
-            <w:rFonts w:ascii="Arial" w:hAnsi="Arial" w:cs="Arial"/>
-            <w:color w:val="0645AD"/>
-            <w:sz w:val="18"/>
-            <w:szCs w:val="18"/>
-            <w:vertAlign w:val="superscript"/>
-          </w:rPr>
-          <w:t>[</w:t>
-        </w:r>
-        <w:r>
-          <w:rPr>
-            <w:rStyle w:val="a5"/>
-            <w:rFonts w:ascii="Arial" w:eastAsiaTheme="majorEastAsia" w:hAnsi="Arial" w:cs="Arial"/>
-            <w:color w:val="0645AD"/>
-            <w:sz w:val="18"/>
-            <w:szCs w:val="18"/>
-            <w:vertAlign w:val="superscript"/>
-          </w:rPr>
-          <w:t>26</w:t>
-        </w:r>
-        <w:r>
-          <w:rPr>
-            <w:rStyle w:val="cite-bracket"/>
-            <w:rFonts w:ascii="Arial" w:hAnsi="Arial" w:cs="Arial"/>
-            <w:color w:val="0645AD"/>
-            <w:sz w:val="18"/>
-            <w:szCs w:val="18"/>
-            <w:vertAlign w:val="superscript"/>
-          </w:rPr>
-          <w:t>]</w:t>
-        </w:r>
-      </w:hyperlink>
-      <w:r>
-        <w:rPr>
-          <w:rFonts w:ascii="Arial" w:hAnsi="Arial" w:cs="Arial"/>
-        </w:rPr>
-        <w:t>. Это может быть специальное приложение или собственные приложения </w:t>
-      </w:r>
-      <w:proofErr w:type="spellStart"/>
+        <w:instrText xml:space="preserve"> HYPERLINK "https://ru.wikipedia.org/wiki/IOS" \o "IOS" </w:instrText>
+      </w:r>
       <w:r>
         <w:rPr>
           <w:rStyle w:val="a5"/>
           <w:rFonts w:ascii="Arial" w:eastAsiaTheme="majorEastAsia" w:hAnsi="Arial" w:cs="Arial"/>
           <w:color w:val="0645AD"/>
         </w:rPr>
-        <w:fldChar w:fldCharType="begin"/>
+        <w:fldChar w:fldCharType="separate"/>
       </w:r>
       <w:r>
         <w:rPr>
@@ -10059,63 +10047,39 @@
           <w:rFonts w:ascii="Arial" w:eastAsiaTheme="majorEastAsia" w:hAnsi="Arial" w:cs="Arial"/>
           <w:color w:val="0645AD"/>
         </w:rPr>
-        <w:instrText xml:space="preserve"> HYPERLINK "https://ru.wikipedia.org/wiki/IOS" \o "IOS" </w:instrText>
-      </w:r>
+        <w:t>iOS</w:t>
+      </w:r>
+      <w:proofErr w:type="spellEnd"/>
       <w:r>
         <w:rPr>
           <w:rStyle w:val="a5"/>
           <w:rFonts w:ascii="Arial" w:eastAsiaTheme="majorEastAsia" w:hAnsi="Arial" w:cs="Arial"/>
           <w:color w:val="0645AD"/>
         </w:rPr>
-        <w:fldChar w:fldCharType="separate"/>
-      </w:r>
+        <w:fldChar w:fldCharType="end"/>
+      </w:r>
+      <w:r>
+        <w:rPr>
+          <w:rFonts w:ascii="Arial" w:hAnsi="Arial" w:cs="Arial"/>
+        </w:rPr>
+        <w:t>, такие как </w:t>
+      </w:r>
+      <w:proofErr w:type="spellStart"/>
       <w:r>
         <w:rPr>
           <w:rStyle w:val="a5"/>
           <w:rFonts w:ascii="Arial" w:eastAsiaTheme="majorEastAsia" w:hAnsi="Arial" w:cs="Arial"/>
           <w:color w:val="0645AD"/>
         </w:rPr>
-        <w:t>iOS</w:t>
-      </w:r>
-      <w:proofErr w:type="spellEnd"/>
+        <w:fldChar w:fldCharType="begin"/>
+      </w:r>
       <w:r>
         <w:rPr>
           <w:rStyle w:val="a5"/>
           <w:rFonts w:ascii="Arial" w:eastAsiaTheme="majorEastAsia" w:hAnsi="Arial" w:cs="Arial"/>
           <w:color w:val="0645AD"/>
         </w:rPr>
-        <w:fldChar w:fldCharType="end"/>
-      </w:r>
-      <w:r>
-        <w:rPr>
-          <w:rFonts w:ascii="Arial" w:hAnsi="Arial" w:cs="Arial"/>
-        </w:rPr>
-        <w:t>, такие как </w:t>
-      </w:r>
-      <w:proofErr w:type="spellStart"/>
-      <w:r>
-        <w:rPr>
-          <w:rStyle w:val="a5"/>
-          <w:rFonts w:ascii="Arial" w:eastAsiaTheme="majorEastAsia" w:hAnsi="Arial" w:cs="Arial"/>
-          <w:color w:val="0645AD"/>
-        </w:rPr>
-        <w:fldChar w:fldCharType="begin"/>
-      </w:r>
-      <w:r>
-        <w:rPr>
-          <w:rStyle w:val="a5"/>
-          <w:rFonts w:ascii="Arial" w:eastAsiaTheme="majorEastAsia" w:hAnsi="Arial" w:cs="Arial"/>
-          <w:color w:val="0645AD"/>
-        </w:rPr>
-        <w:instrText xml:space="preserve"> HYPERLINK "https://ru.wi</w:instrText>
-      </w:r>
-      <w:r>
-        <w:rPr>
-          <w:rStyle w:val="a5"/>
-          <w:rFonts w:ascii="Arial" w:eastAsiaTheme="majorEastAsia" w:hAnsi="Arial" w:cs="Arial"/>
-          <w:color w:val="0645AD"/>
-        </w:rPr>
-        <w:instrText xml:space="preserve">kipedia.org/wiki/Siri" \o "Siri" </w:instrText>
+        <w:instrText xml:space="preserve"> HYPERLINK "https://ru.wikipedia.org/wiki/Siri" \o "Siri" </w:instrText>
       </w:r>
       <w:r>
         <w:rPr>
@@ -10281,7 +10245,7 @@
           <w:szCs w:val="18"/>
           <w:vertAlign w:val="superscript"/>
         </w:rPr>
-        <w:instrText xml:space="preserve"> HYPERLI</w:instrText>
+        <w:instrText xml:space="preserve"> HYPERLINK "https://ru.wikipedia.org/wiki/%D0%98%D0%BD%D1%82%D0%B5%D1%80%D0%BD%D0%B5%D1%82_%D0%B2%D0%B5%D1%89%D0%B5%D0%B9" \l "cite_note-27" </w:instrText>
       </w:r>
       <w:r>
         <w:rPr>
@@ -10292,7 +10256,7 @@
           <w:szCs w:val="18"/>
           <w:vertAlign w:val="superscript"/>
         </w:rPr>
-        <w:instrText xml:space="preserve">NK "https://ru.wikipedia.org/wiki/%D0%98%D0%BD%D1%82%D0%B5%D1%80%D0%BD%D0%B5%D1%82_%D0%B2%D0%B5%D1%89%D0%B5%D0%B9" \l "cite_note-27" </w:instrText>
+        <w:fldChar w:fldCharType="separate"/>
       </w:r>
       <w:r>
         <w:rPr>
@@ -10303,29 +10267,29 @@
           <w:szCs w:val="18"/>
           <w:vertAlign w:val="superscript"/>
         </w:rPr>
-        <w:fldChar w:fldCharType="separate"/>
-      </w:r>
-      <w:r>
-        <w:rPr>
-          <w:rStyle w:val="cite-bracket"/>
-          <w:rFonts w:ascii="Arial" w:hAnsi="Arial" w:cs="Arial"/>
+        <w:t>[</w:t>
+      </w:r>
+      <w:r>
+        <w:rPr>
+          <w:rStyle w:val="a5"/>
+          <w:rFonts w:ascii="Arial" w:eastAsiaTheme="majorEastAsia" w:hAnsi="Arial" w:cs="Arial"/>
           <w:color w:val="0645AD"/>
           <w:sz w:val="18"/>
           <w:szCs w:val="18"/>
           <w:vertAlign w:val="superscript"/>
         </w:rPr>
-        <w:t>[</w:t>
-      </w:r>
-      <w:r>
-        <w:rPr>
-          <w:rStyle w:val="a5"/>
-          <w:rFonts w:ascii="Arial" w:eastAsiaTheme="majorEastAsia" w:hAnsi="Arial" w:cs="Arial"/>
+        <w:t>27</w:t>
+      </w:r>
+      <w:r>
+        <w:rPr>
+          <w:rStyle w:val="cite-bracket"/>
+          <w:rFonts w:ascii="Arial" w:hAnsi="Arial" w:cs="Arial"/>
           <w:color w:val="0645AD"/>
           <w:sz w:val="18"/>
           <w:szCs w:val="18"/>
           <w:vertAlign w:val="superscript"/>
         </w:rPr>
-        <w:t>27</w:t>
+        <w:t>]</w:t>
       </w:r>
       <w:r>
         <w:rPr>
@@ -10336,8 +10300,248 @@
           <w:szCs w:val="18"/>
           <w:vertAlign w:val="superscript"/>
         </w:rPr>
-        <w:t>]</w:t>
-      </w:r>
+        <w:fldChar w:fldCharType="end"/>
+      </w:r>
+      <w:r>
+        <w:rPr>
+          <w:rFonts w:ascii="Arial" w:hAnsi="Arial" w:cs="Arial"/>
+        </w:rPr>
+        <w:t>. Существуют также специализированные концентраторы для умного дома, которые предлагаются в качестве автономных платформ для подключения различных продуктов для умного дома, в том числе </w:t>
+      </w:r>
+      <w:proofErr w:type="spellStart"/>
+      <w:r>
+        <w:rPr>
+          <w:rStyle w:val="a5"/>
+          <w:rFonts w:ascii="Arial" w:eastAsiaTheme="majorEastAsia" w:hAnsi="Arial" w:cs="Arial"/>
+          <w:color w:val="0645AD"/>
+        </w:rPr>
+        <w:fldChar w:fldCharType="begin"/>
+      </w:r>
+      <w:r>
+        <w:rPr>
+          <w:rStyle w:val="a5"/>
+          <w:rFonts w:ascii="Arial" w:eastAsiaTheme="majorEastAsia" w:hAnsi="Arial" w:cs="Arial"/>
+          <w:color w:val="0645AD"/>
+        </w:rPr>
+        <w:instrText xml:space="preserve"> HYPERLINK "https://ru.wikipedia.org/wiki/Amazon_Echo" \o "Amazon Echo" </w:instrText>
+      </w:r>
+      <w:r>
+        <w:rPr>
+          <w:rStyle w:val="a5"/>
+          <w:rFonts w:ascii="Arial" w:eastAsiaTheme="majorEastAsia" w:hAnsi="Arial" w:cs="Arial"/>
+          <w:color w:val="0645AD"/>
+        </w:rPr>
+        <w:fldChar w:fldCharType="separate"/>
+      </w:r>
+      <w:r>
+        <w:rPr>
+          <w:rStyle w:val="a5"/>
+          <w:rFonts w:ascii="Arial" w:eastAsiaTheme="majorEastAsia" w:hAnsi="Arial" w:cs="Arial"/>
+          <w:color w:val="0645AD"/>
+        </w:rPr>
+        <w:t>Amazon</w:t>
+      </w:r>
+      <w:proofErr w:type="spellEnd"/>
+      <w:r>
+        <w:rPr>
+          <w:rStyle w:val="a5"/>
+          <w:rFonts w:ascii="Arial" w:eastAsiaTheme="majorEastAsia" w:hAnsi="Arial" w:cs="Arial"/>
+          <w:color w:val="0645AD"/>
+        </w:rPr>
+        <w:t xml:space="preserve"> </w:t>
+      </w:r>
+      <w:proofErr w:type="spellStart"/>
+      <w:r>
+        <w:rPr>
+          <w:rStyle w:val="a5"/>
+          <w:rFonts w:ascii="Arial" w:eastAsiaTheme="majorEastAsia" w:hAnsi="Arial" w:cs="Arial"/>
+          <w:color w:val="0645AD"/>
+        </w:rPr>
+        <w:t>Echo</w:t>
+      </w:r>
+      <w:proofErr w:type="spellEnd"/>
+      <w:r>
+        <w:rPr>
+          <w:rStyle w:val="a5"/>
+          <w:rFonts w:ascii="Arial" w:eastAsiaTheme="majorEastAsia" w:hAnsi="Arial" w:cs="Arial"/>
+          <w:color w:val="0645AD"/>
+        </w:rPr>
+        <w:fldChar w:fldCharType="end"/>
+      </w:r>
+      <w:r>
+        <w:rPr>
+          <w:rFonts w:ascii="Arial" w:hAnsi="Arial" w:cs="Arial"/>
+        </w:rPr>
+        <w:t>, </w:t>
+      </w:r>
+      <w:proofErr w:type="spellStart"/>
+      <w:r>
+        <w:rPr>
+          <w:rStyle w:val="a5"/>
+          <w:rFonts w:ascii="Arial" w:eastAsiaTheme="majorEastAsia" w:hAnsi="Arial" w:cs="Arial"/>
+          <w:color w:val="0645AD"/>
+        </w:rPr>
+        <w:fldChar w:fldCharType="begin"/>
+      </w:r>
+      <w:r>
+        <w:rPr>
+          <w:rStyle w:val="a5"/>
+          <w:rFonts w:ascii="Arial" w:eastAsiaTheme="majorEastAsia" w:hAnsi="Arial" w:cs="Arial"/>
+          <w:color w:val="0645AD"/>
+        </w:rPr>
+        <w:instrText xml:space="preserve"> HYPERLINK "https://ru.wikipedia.org/wiki/Google_Home" \o "Google Home" </w:instrText>
+      </w:r>
+      <w:r>
+        <w:rPr>
+          <w:rStyle w:val="a5"/>
+          <w:rFonts w:ascii="Arial" w:eastAsiaTheme="majorEastAsia" w:hAnsi="Arial" w:cs="Arial"/>
+          <w:color w:val="0645AD"/>
+        </w:rPr>
+        <w:fldChar w:fldCharType="separate"/>
+      </w:r>
+      <w:r>
+        <w:rPr>
+          <w:rStyle w:val="a5"/>
+          <w:rFonts w:ascii="Arial" w:eastAsiaTheme="majorEastAsia" w:hAnsi="Arial" w:cs="Arial"/>
+          <w:color w:val="0645AD"/>
+        </w:rPr>
+        <w:t>Google</w:t>
+      </w:r>
+      <w:proofErr w:type="spellEnd"/>
+      <w:r>
+        <w:rPr>
+          <w:rStyle w:val="a5"/>
+          <w:rFonts w:ascii="Arial" w:eastAsiaTheme="majorEastAsia" w:hAnsi="Arial" w:cs="Arial"/>
+          <w:color w:val="0645AD"/>
+        </w:rPr>
+        <w:t xml:space="preserve"> </w:t>
+      </w:r>
+      <w:proofErr w:type="spellStart"/>
+      <w:r>
+        <w:rPr>
+          <w:rStyle w:val="a5"/>
+          <w:rFonts w:ascii="Arial" w:eastAsiaTheme="majorEastAsia" w:hAnsi="Arial" w:cs="Arial"/>
+          <w:color w:val="0645AD"/>
+        </w:rPr>
+        <w:t>Home</w:t>
+      </w:r>
+      <w:proofErr w:type="spellEnd"/>
+      <w:r>
+        <w:rPr>
+          <w:rStyle w:val="a5"/>
+          <w:rFonts w:ascii="Arial" w:eastAsiaTheme="majorEastAsia" w:hAnsi="Arial" w:cs="Arial"/>
+          <w:color w:val="0645AD"/>
+        </w:rPr>
+        <w:fldChar w:fldCharType="end"/>
+      </w:r>
+      <w:r>
+        <w:rPr>
+          <w:rFonts w:ascii="Arial" w:hAnsi="Arial" w:cs="Arial"/>
+        </w:rPr>
+        <w:t>, </w:t>
+      </w:r>
+      <w:proofErr w:type="spellStart"/>
+      <w:r>
+        <w:rPr>
+          <w:rStyle w:val="a5"/>
+          <w:rFonts w:ascii="Arial" w:eastAsiaTheme="majorEastAsia" w:hAnsi="Arial" w:cs="Arial"/>
+          <w:color w:val="0645AD"/>
+        </w:rPr>
+        <w:fldChar w:fldCharType="begin"/>
+      </w:r>
+      <w:r>
+        <w:rPr>
+          <w:rStyle w:val="a5"/>
+          <w:rFonts w:ascii="Arial" w:eastAsiaTheme="majorEastAsia" w:hAnsi="Arial" w:cs="Arial"/>
+          <w:color w:val="0645AD"/>
+        </w:rPr>
+        <w:instrText xml:space="preserve"> HYPERLINK "https://ru.wikipedia.org/wiki/Apple_HomePod" \o "Apple HomePod" </w:instrText>
+      </w:r>
+      <w:r>
+        <w:rPr>
+          <w:rStyle w:val="a5"/>
+          <w:rFonts w:ascii="Arial" w:eastAsiaTheme="majorEastAsia" w:hAnsi="Arial" w:cs="Arial"/>
+          <w:color w:val="0645AD"/>
+        </w:rPr>
+        <w:fldChar w:fldCharType="separate"/>
+      </w:r>
+      <w:r>
+        <w:rPr>
+          <w:rStyle w:val="a5"/>
+          <w:rFonts w:ascii="Arial" w:eastAsiaTheme="majorEastAsia" w:hAnsi="Arial" w:cs="Arial"/>
+          <w:color w:val="0645AD"/>
+        </w:rPr>
+        <w:t>Apple</w:t>
+      </w:r>
+      <w:proofErr w:type="spellEnd"/>
+      <w:r>
+        <w:rPr>
+          <w:rStyle w:val="a5"/>
+          <w:rFonts w:ascii="Arial" w:eastAsiaTheme="majorEastAsia" w:hAnsi="Arial" w:cs="Arial"/>
+          <w:color w:val="0645AD"/>
+        </w:rPr>
+        <w:t xml:space="preserve"> </w:t>
+      </w:r>
+      <w:proofErr w:type="spellStart"/>
+      <w:r>
+        <w:rPr>
+          <w:rStyle w:val="a5"/>
+          <w:rFonts w:ascii="Arial" w:eastAsiaTheme="majorEastAsia" w:hAnsi="Arial" w:cs="Arial"/>
+          <w:color w:val="0645AD"/>
+        </w:rPr>
+        <w:t>HomePod</w:t>
+      </w:r>
+      <w:proofErr w:type="spellEnd"/>
+      <w:r>
+        <w:rPr>
+          <w:rStyle w:val="a5"/>
+          <w:rFonts w:ascii="Arial" w:eastAsiaTheme="majorEastAsia" w:hAnsi="Arial" w:cs="Arial"/>
+          <w:color w:val="0645AD"/>
+        </w:rPr>
+        <w:fldChar w:fldCharType="end"/>
+      </w:r>
+      <w:r>
+        <w:rPr>
+          <w:rFonts w:ascii="Arial" w:hAnsi="Arial" w:cs="Arial"/>
+        </w:rPr>
+        <w:t xml:space="preserve"> и </w:t>
+      </w:r>
+      <w:proofErr w:type="spellStart"/>
+      <w:r>
+        <w:rPr>
+          <w:rFonts w:ascii="Arial" w:hAnsi="Arial" w:cs="Arial"/>
+        </w:rPr>
+        <w:t>Samsung</w:t>
+      </w:r>
+      <w:proofErr w:type="spellEnd"/>
+      <w:r>
+        <w:rPr>
+          <w:rFonts w:ascii="Arial" w:hAnsi="Arial" w:cs="Arial"/>
+        </w:rPr>
+        <w:t xml:space="preserve"> </w:t>
+      </w:r>
+      <w:proofErr w:type="spellStart"/>
+      <w:r>
+        <w:rPr>
+          <w:rFonts w:ascii="Arial" w:hAnsi="Arial" w:cs="Arial"/>
+        </w:rPr>
+        <w:t>SmartThings</w:t>
+      </w:r>
+      <w:proofErr w:type="spellEnd"/>
+      <w:r>
+        <w:rPr>
+          <w:rFonts w:ascii="Arial" w:hAnsi="Arial" w:cs="Arial"/>
+        </w:rPr>
+        <w:t xml:space="preserve"> </w:t>
+      </w:r>
+      <w:proofErr w:type="spellStart"/>
+      <w:r>
+        <w:rPr>
+          <w:rFonts w:ascii="Arial" w:hAnsi="Arial" w:cs="Arial"/>
+        </w:rPr>
+        <w:t>Hub</w:t>
+      </w:r>
+      <w:proofErr w:type="spellEnd"/>
       <w:r>
         <w:rPr>
           <w:rStyle w:val="cite-bracket"/>
@@ -10347,256 +10551,8 @@
           <w:szCs w:val="18"/>
           <w:vertAlign w:val="superscript"/>
         </w:rPr>
-        <w:fldChar w:fldCharType="end"/>
-      </w:r>
-      <w:r>
-        <w:rPr>
-          <w:rFonts w:ascii="Arial" w:hAnsi="Arial" w:cs="Arial"/>
-        </w:rPr>
-        <w:t>. Существуют также специализированные концентраторы для умного дома, которые предлагаются в качестве автономных платформ для подключения различных продуктов для умного дома, в том числе </w:t>
-      </w:r>
-      <w:proofErr w:type="spellStart"/>
-      <w:r>
-        <w:rPr>
-          <w:rStyle w:val="a5"/>
-          <w:rFonts w:ascii="Arial" w:eastAsiaTheme="majorEastAsia" w:hAnsi="Arial" w:cs="Arial"/>
-          <w:color w:val="0645AD"/>
-        </w:rPr>
         <w:fldChar w:fldCharType="begin"/>
       </w:r>
-      <w:r>
-        <w:rPr>
-          <w:rStyle w:val="a5"/>
-          <w:rFonts w:ascii="Arial" w:eastAsiaTheme="majorEastAsia" w:hAnsi="Arial" w:cs="Arial"/>
-          <w:color w:val="0645AD"/>
-        </w:rPr>
-        <w:instrText xml:space="preserve"> HYPERLINK "https://ru.wikipedia.org/wiki/Amazon_Echo" \o "Amazon Echo" </w:instrText>
-      </w:r>
-      <w:r>
-        <w:rPr>
-          <w:rStyle w:val="a5"/>
-          <w:rFonts w:ascii="Arial" w:eastAsiaTheme="majorEastAsia" w:hAnsi="Arial" w:cs="Arial"/>
-          <w:color w:val="0645AD"/>
-        </w:rPr>
-        <w:fldChar w:fldCharType="separate"/>
-      </w:r>
-      <w:r>
-        <w:rPr>
-          <w:rStyle w:val="a5"/>
-          <w:rFonts w:ascii="Arial" w:eastAsiaTheme="majorEastAsia" w:hAnsi="Arial" w:cs="Arial"/>
-          <w:color w:val="0645AD"/>
-        </w:rPr>
-        <w:t>Amazon</w:t>
-      </w:r>
-      <w:proofErr w:type="spellEnd"/>
-      <w:r>
-        <w:rPr>
-          <w:rStyle w:val="a5"/>
-          <w:rFonts w:ascii="Arial" w:eastAsiaTheme="majorEastAsia" w:hAnsi="Arial" w:cs="Arial"/>
-          <w:color w:val="0645AD"/>
-        </w:rPr>
-        <w:t xml:space="preserve"> </w:t>
-      </w:r>
-      <w:proofErr w:type="spellStart"/>
-      <w:r>
-        <w:rPr>
-          <w:rStyle w:val="a5"/>
-          <w:rFonts w:ascii="Arial" w:eastAsiaTheme="majorEastAsia" w:hAnsi="Arial" w:cs="Arial"/>
-          <w:color w:val="0645AD"/>
-        </w:rPr>
-        <w:t>Echo</w:t>
-      </w:r>
-      <w:proofErr w:type="spellEnd"/>
-      <w:r>
-        <w:rPr>
-          <w:rStyle w:val="a5"/>
-          <w:rFonts w:ascii="Arial" w:eastAsiaTheme="majorEastAsia" w:hAnsi="Arial" w:cs="Arial"/>
-          <w:color w:val="0645AD"/>
-        </w:rPr>
-        <w:fldChar w:fldCharType="end"/>
-      </w:r>
-      <w:r>
-        <w:rPr>
-          <w:rFonts w:ascii="Arial" w:hAnsi="Arial" w:cs="Arial"/>
-        </w:rPr>
-        <w:t>, </w:t>
-      </w:r>
-      <w:proofErr w:type="spellStart"/>
-      <w:r>
-        <w:rPr>
-          <w:rStyle w:val="a5"/>
-          <w:rFonts w:ascii="Arial" w:eastAsiaTheme="majorEastAsia" w:hAnsi="Arial" w:cs="Arial"/>
-          <w:color w:val="0645AD"/>
-        </w:rPr>
-        <w:fldChar w:fldCharType="begin"/>
-      </w:r>
-      <w:r>
-        <w:rPr>
-          <w:rStyle w:val="a5"/>
-          <w:rFonts w:ascii="Arial" w:eastAsiaTheme="majorEastAsia" w:hAnsi="Arial" w:cs="Arial"/>
-          <w:color w:val="0645AD"/>
-        </w:rPr>
-        <w:instrText xml:space="preserve"> HYPERLINK "https://ru.wikipedia.org/wiki/Google_Home" \o "Google Home" </w:instrText>
-      </w:r>
-      <w:r>
-        <w:rPr>
-          <w:rStyle w:val="a5"/>
-          <w:rFonts w:ascii="Arial" w:eastAsiaTheme="majorEastAsia" w:hAnsi="Arial" w:cs="Arial"/>
-          <w:color w:val="0645AD"/>
-        </w:rPr>
-        <w:fldChar w:fldCharType="separate"/>
-      </w:r>
-      <w:r>
-        <w:rPr>
-          <w:rStyle w:val="a5"/>
-          <w:rFonts w:ascii="Arial" w:eastAsiaTheme="majorEastAsia" w:hAnsi="Arial" w:cs="Arial"/>
-          <w:color w:val="0645AD"/>
-        </w:rPr>
-        <w:t>Google</w:t>
-      </w:r>
-      <w:proofErr w:type="spellEnd"/>
-      <w:r>
-        <w:rPr>
-          <w:rStyle w:val="a5"/>
-          <w:rFonts w:ascii="Arial" w:eastAsiaTheme="majorEastAsia" w:hAnsi="Arial" w:cs="Arial"/>
-          <w:color w:val="0645AD"/>
-        </w:rPr>
-        <w:t xml:space="preserve"> </w:t>
-      </w:r>
-      <w:proofErr w:type="spellStart"/>
-      <w:r>
-        <w:rPr>
-          <w:rStyle w:val="a5"/>
-          <w:rFonts w:ascii="Arial" w:eastAsiaTheme="majorEastAsia" w:hAnsi="Arial" w:cs="Arial"/>
-          <w:color w:val="0645AD"/>
-        </w:rPr>
-        <w:t>Home</w:t>
-      </w:r>
-      <w:proofErr w:type="spellEnd"/>
-      <w:r>
-        <w:rPr>
-          <w:rStyle w:val="a5"/>
-          <w:rFonts w:ascii="Arial" w:eastAsiaTheme="majorEastAsia" w:hAnsi="Arial" w:cs="Arial"/>
-          <w:color w:val="0645AD"/>
-        </w:rPr>
-        <w:fldChar w:fldCharType="end"/>
-      </w:r>
-      <w:r>
-        <w:rPr>
-          <w:rFonts w:ascii="Arial" w:hAnsi="Arial" w:cs="Arial"/>
-        </w:rPr>
-        <w:t>, </w:t>
-      </w:r>
-      <w:proofErr w:type="spellStart"/>
-      <w:r>
-        <w:rPr>
-          <w:rStyle w:val="a5"/>
-          <w:rFonts w:ascii="Arial" w:eastAsiaTheme="majorEastAsia" w:hAnsi="Arial" w:cs="Arial"/>
-          <w:color w:val="0645AD"/>
-        </w:rPr>
-        <w:fldChar w:fldCharType="begin"/>
-      </w:r>
-      <w:r>
-        <w:rPr>
-          <w:rStyle w:val="a5"/>
-          <w:rFonts w:ascii="Arial" w:eastAsiaTheme="majorEastAsia" w:hAnsi="Arial" w:cs="Arial"/>
-          <w:color w:val="0645AD"/>
-        </w:rPr>
-        <w:instrText xml:space="preserve"> HYPERLINK</w:instrText>
-      </w:r>
-      <w:r>
-        <w:rPr>
-          <w:rStyle w:val="a5"/>
-          <w:rFonts w:ascii="Arial" w:eastAsiaTheme="majorEastAsia" w:hAnsi="Arial" w:cs="Arial"/>
-          <w:color w:val="0645AD"/>
-        </w:rPr>
-        <w:instrText xml:space="preserve"> "https://ru.wikipedia.org/wiki/Apple_HomePod" \o "Apple HomePod" </w:instrText>
-      </w:r>
-      <w:r>
-        <w:rPr>
-          <w:rStyle w:val="a5"/>
-          <w:rFonts w:ascii="Arial" w:eastAsiaTheme="majorEastAsia" w:hAnsi="Arial" w:cs="Arial"/>
-          <w:color w:val="0645AD"/>
-        </w:rPr>
-        <w:fldChar w:fldCharType="separate"/>
-      </w:r>
-      <w:r>
-        <w:rPr>
-          <w:rStyle w:val="a5"/>
-          <w:rFonts w:ascii="Arial" w:eastAsiaTheme="majorEastAsia" w:hAnsi="Arial" w:cs="Arial"/>
-          <w:color w:val="0645AD"/>
-        </w:rPr>
-        <w:t>Apple</w:t>
-      </w:r>
-      <w:proofErr w:type="spellEnd"/>
-      <w:r>
-        <w:rPr>
-          <w:rStyle w:val="a5"/>
-          <w:rFonts w:ascii="Arial" w:eastAsiaTheme="majorEastAsia" w:hAnsi="Arial" w:cs="Arial"/>
-          <w:color w:val="0645AD"/>
-        </w:rPr>
-        <w:t xml:space="preserve"> </w:t>
-      </w:r>
-      <w:proofErr w:type="spellStart"/>
-      <w:r>
-        <w:rPr>
-          <w:rStyle w:val="a5"/>
-          <w:rFonts w:ascii="Arial" w:eastAsiaTheme="majorEastAsia" w:hAnsi="Arial" w:cs="Arial"/>
-          <w:color w:val="0645AD"/>
-        </w:rPr>
-        <w:t>HomePod</w:t>
-      </w:r>
-      <w:proofErr w:type="spellEnd"/>
-      <w:r>
-        <w:rPr>
-          <w:rStyle w:val="a5"/>
-          <w:rFonts w:ascii="Arial" w:eastAsiaTheme="majorEastAsia" w:hAnsi="Arial" w:cs="Arial"/>
-          <w:color w:val="0645AD"/>
-        </w:rPr>
-        <w:fldChar w:fldCharType="end"/>
-      </w:r>
-      <w:r>
-        <w:rPr>
-          <w:rFonts w:ascii="Arial" w:hAnsi="Arial" w:cs="Arial"/>
-        </w:rPr>
-        <w:t xml:space="preserve"> и </w:t>
-      </w:r>
-      <w:proofErr w:type="spellStart"/>
-      <w:r>
-        <w:rPr>
-          <w:rFonts w:ascii="Arial" w:hAnsi="Arial" w:cs="Arial"/>
-        </w:rPr>
-        <w:t>Samsung</w:t>
-      </w:r>
-      <w:proofErr w:type="spellEnd"/>
-      <w:r>
-        <w:rPr>
-          <w:rFonts w:ascii="Arial" w:hAnsi="Arial" w:cs="Arial"/>
-        </w:rPr>
-        <w:t xml:space="preserve"> </w:t>
-      </w:r>
-      <w:proofErr w:type="spellStart"/>
-      <w:r>
-        <w:rPr>
-          <w:rFonts w:ascii="Arial" w:hAnsi="Arial" w:cs="Arial"/>
-        </w:rPr>
-        <w:t>SmartThings</w:t>
-      </w:r>
-      <w:proofErr w:type="spellEnd"/>
-      <w:r>
-        <w:rPr>
-          <w:rFonts w:ascii="Arial" w:hAnsi="Arial" w:cs="Arial"/>
-        </w:rPr>
-        <w:t xml:space="preserve"> </w:t>
-      </w:r>
-      <w:proofErr w:type="spellStart"/>
-      <w:r>
-        <w:rPr>
-          <w:rFonts w:ascii="Arial" w:hAnsi="Arial" w:cs="Arial"/>
-        </w:rPr>
-        <w:t>Hub</w:t>
-      </w:r>
-      <w:proofErr w:type="spellEnd"/>
       <w:r>
         <w:rPr>
           <w:rStyle w:val="cite-bracket"/>
@@ -10606,7 +10562,7 @@
           <w:szCs w:val="18"/>
           <w:vertAlign w:val="superscript"/>
         </w:rPr>
-        <w:fldChar w:fldCharType="begin"/>
+        <w:instrText xml:space="preserve"> HYPERLINK "https://ru.wikipedia.org/wiki/%D0%98%D0%BD%D1%82%D0%B5%D1%80%D0%BD%D0%B5%D1%82_%D0%B2%D0%B5%D1%89%D0%B5%D0%B9" \l "cite_note-28" </w:instrText>
       </w:r>
       <w:r>
         <w:rPr>
@@ -10617,7 +10573,7 @@
           <w:szCs w:val="18"/>
           <w:vertAlign w:val="superscript"/>
         </w:rPr>
-        <w:instrText xml:space="preserve"> HYPERLINK "https://ru.wikipedia.org/wiki/%D0%98%D0%BD%D1%82%D0%B5%D1%80%D0%BD%D0%B5%D1%82_%D0%B2%D0%B5%D1%89%D0%B5%D0%B9" \l "cite_note-28" </w:instrText>
+        <w:fldChar w:fldCharType="separate"/>
       </w:r>
       <w:r>
         <w:rPr>
@@ -10628,29 +10584,29 @@
           <w:szCs w:val="18"/>
           <w:vertAlign w:val="superscript"/>
         </w:rPr>
-        <w:fldChar w:fldCharType="separate"/>
-      </w:r>
-      <w:r>
-        <w:rPr>
-          <w:rStyle w:val="cite-bracket"/>
-          <w:rFonts w:ascii="Arial" w:hAnsi="Arial" w:cs="Arial"/>
+        <w:t>[</w:t>
+      </w:r>
+      <w:r>
+        <w:rPr>
+          <w:rStyle w:val="a5"/>
+          <w:rFonts w:ascii="Arial" w:eastAsiaTheme="majorEastAsia" w:hAnsi="Arial" w:cs="Arial"/>
           <w:color w:val="0645AD"/>
           <w:sz w:val="18"/>
           <w:szCs w:val="18"/>
           <w:vertAlign w:val="superscript"/>
         </w:rPr>
-        <w:t>[</w:t>
-      </w:r>
-      <w:r>
-        <w:rPr>
-          <w:rStyle w:val="a5"/>
-          <w:rFonts w:ascii="Arial" w:eastAsiaTheme="majorEastAsia" w:hAnsi="Arial" w:cs="Arial"/>
+        <w:t>28</w:t>
+      </w:r>
+      <w:r>
+        <w:rPr>
+          <w:rStyle w:val="cite-bracket"/>
+          <w:rFonts w:ascii="Arial" w:hAnsi="Arial" w:cs="Arial"/>
           <w:color w:val="0645AD"/>
           <w:sz w:val="18"/>
           <w:szCs w:val="18"/>
           <w:vertAlign w:val="superscript"/>
         </w:rPr>
-        <w:t>28</w:t>
+        <w:t>]</w:t>
       </w:r>
       <w:r>
         <w:rPr>
@@ -10661,8 +10617,102 @@
           <w:szCs w:val="18"/>
           <w:vertAlign w:val="superscript"/>
         </w:rPr>
-        <w:t>]</w:t>
-      </w:r>
+        <w:fldChar w:fldCharType="end"/>
+      </w:r>
+      <w:r>
+        <w:rPr>
+          <w:rFonts w:ascii="Arial" w:hAnsi="Arial" w:cs="Arial"/>
+        </w:rPr>
+        <w:t>. В дополнение к коммерческим системам существует множество непатентованных экосистем с открытым исходным кодом, включая </w:t>
+      </w:r>
+      <w:proofErr w:type="spellStart"/>
+      <w:r>
+        <w:rPr>
+          <w:rStyle w:val="a5"/>
+          <w:rFonts w:ascii="Arial" w:eastAsiaTheme="majorEastAsia" w:hAnsi="Arial" w:cs="Arial"/>
+          <w:color w:val="0645AD"/>
+        </w:rPr>
+        <w:fldChar w:fldCharType="begin"/>
+      </w:r>
+      <w:r>
+        <w:rPr>
+          <w:rStyle w:val="a5"/>
+          <w:rFonts w:ascii="Arial" w:eastAsiaTheme="majorEastAsia" w:hAnsi="Arial" w:cs="Arial"/>
+          <w:color w:val="0645AD"/>
+        </w:rPr>
+        <w:instrText xml:space="preserve"> HYPERLINK "https://ru.wikipedia.org/wiki/Home_Assistant" \o "Home Assistant" </w:instrText>
+      </w:r>
+      <w:r>
+        <w:rPr>
+          <w:rStyle w:val="a5"/>
+          <w:rFonts w:ascii="Arial" w:eastAsiaTheme="majorEastAsia" w:hAnsi="Arial" w:cs="Arial"/>
+          <w:color w:val="0645AD"/>
+        </w:rPr>
+        <w:fldChar w:fldCharType="separate"/>
+      </w:r>
+      <w:r>
+        <w:rPr>
+          <w:rStyle w:val="a5"/>
+          <w:rFonts w:ascii="Arial" w:eastAsiaTheme="majorEastAsia" w:hAnsi="Arial" w:cs="Arial"/>
+          <w:color w:val="0645AD"/>
+        </w:rPr>
+        <w:t>Home</w:t>
+      </w:r>
+      <w:proofErr w:type="spellEnd"/>
+      <w:r>
+        <w:rPr>
+          <w:rStyle w:val="a5"/>
+          <w:rFonts w:ascii="Arial" w:eastAsiaTheme="majorEastAsia" w:hAnsi="Arial" w:cs="Arial"/>
+          <w:color w:val="0645AD"/>
+        </w:rPr>
+        <w:t xml:space="preserve"> </w:t>
+      </w:r>
+      <w:proofErr w:type="spellStart"/>
+      <w:r>
+        <w:rPr>
+          <w:rStyle w:val="a5"/>
+          <w:rFonts w:ascii="Arial" w:eastAsiaTheme="majorEastAsia" w:hAnsi="Arial" w:cs="Arial"/>
+          <w:color w:val="0645AD"/>
+        </w:rPr>
+        <w:t>Assistant</w:t>
+      </w:r>
+      <w:proofErr w:type="spellEnd"/>
+      <w:r>
+        <w:rPr>
+          <w:rStyle w:val="a5"/>
+          <w:rFonts w:ascii="Arial" w:eastAsiaTheme="majorEastAsia" w:hAnsi="Arial" w:cs="Arial"/>
+          <w:color w:val="0645AD"/>
+        </w:rPr>
+        <w:fldChar w:fldCharType="end"/>
+      </w:r>
+      <w:r>
+        <w:rPr>
+          <w:rFonts w:ascii="Arial" w:hAnsi="Arial" w:cs="Arial"/>
+        </w:rPr>
+        <w:t xml:space="preserve">, </w:t>
+      </w:r>
+      <w:proofErr w:type="spellStart"/>
+      <w:r>
+        <w:rPr>
+          <w:rFonts w:ascii="Arial" w:hAnsi="Arial" w:cs="Arial"/>
+        </w:rPr>
+        <w:t>OpenHAB</w:t>
+      </w:r>
+      <w:proofErr w:type="spellEnd"/>
+      <w:r>
+        <w:rPr>
+          <w:rFonts w:ascii="Arial" w:hAnsi="Arial" w:cs="Arial"/>
+        </w:rPr>
+        <w:t xml:space="preserve"> и </w:t>
+      </w:r>
+      <w:proofErr w:type="spellStart"/>
+      <w:r>
+        <w:rPr>
+          <w:rFonts w:ascii="Arial" w:hAnsi="Arial" w:cs="Arial"/>
+        </w:rPr>
+        <w:t>Domoticz</w:t>
+      </w:r>
+      <w:proofErr w:type="spellEnd"/>
       <w:r>
         <w:rPr>
           <w:rStyle w:val="cite-bracket"/>
@@ -10672,102 +10722,8 @@
           <w:szCs w:val="18"/>
           <w:vertAlign w:val="superscript"/>
         </w:rPr>
-        <w:fldChar w:fldCharType="end"/>
-      </w:r>
-      <w:r>
-        <w:rPr>
-          <w:rFonts w:ascii="Arial" w:hAnsi="Arial" w:cs="Arial"/>
-        </w:rPr>
-        <w:t>. В дополнение к коммерческим системам существует множество непатентованных экосистем с открытым исходным кодом, включая </w:t>
-      </w:r>
-      <w:proofErr w:type="spellStart"/>
-      <w:r>
-        <w:rPr>
-          <w:rStyle w:val="a5"/>
-          <w:rFonts w:ascii="Arial" w:eastAsiaTheme="majorEastAsia" w:hAnsi="Arial" w:cs="Arial"/>
-          <w:color w:val="0645AD"/>
-        </w:rPr>
         <w:fldChar w:fldCharType="begin"/>
       </w:r>
-      <w:r>
-        <w:rPr>
-          <w:rStyle w:val="a5"/>
-          <w:rFonts w:ascii="Arial" w:eastAsiaTheme="majorEastAsia" w:hAnsi="Arial" w:cs="Arial"/>
-          <w:color w:val="0645AD"/>
-        </w:rPr>
-        <w:instrText xml:space="preserve"> HYPERLINK "https://ru.wikipedia.org/wiki/Home_Assistant" \o "Home Assistant" </w:instrText>
-      </w:r>
-      <w:r>
-        <w:rPr>
-          <w:rStyle w:val="a5"/>
-          <w:rFonts w:ascii="Arial" w:eastAsiaTheme="majorEastAsia" w:hAnsi="Arial" w:cs="Arial"/>
-          <w:color w:val="0645AD"/>
-        </w:rPr>
-        <w:fldChar w:fldCharType="separate"/>
-      </w:r>
-      <w:r>
-        <w:rPr>
-          <w:rStyle w:val="a5"/>
-          <w:rFonts w:ascii="Arial" w:eastAsiaTheme="majorEastAsia" w:hAnsi="Arial" w:cs="Arial"/>
-          <w:color w:val="0645AD"/>
-        </w:rPr>
-        <w:t>Home</w:t>
-      </w:r>
-      <w:proofErr w:type="spellEnd"/>
-      <w:r>
-        <w:rPr>
-          <w:rStyle w:val="a5"/>
-          <w:rFonts w:ascii="Arial" w:eastAsiaTheme="majorEastAsia" w:hAnsi="Arial" w:cs="Arial"/>
-          <w:color w:val="0645AD"/>
-        </w:rPr>
-        <w:t xml:space="preserve"> </w:t>
-      </w:r>
-      <w:proofErr w:type="spellStart"/>
-      <w:r>
-        <w:rPr>
-          <w:rStyle w:val="a5"/>
-          <w:rFonts w:ascii="Arial" w:eastAsiaTheme="majorEastAsia" w:hAnsi="Arial" w:cs="Arial"/>
-          <w:color w:val="0645AD"/>
-        </w:rPr>
-        <w:t>Assistant</w:t>
-      </w:r>
-      <w:proofErr w:type="spellEnd"/>
-      <w:r>
-        <w:rPr>
-          <w:rStyle w:val="a5"/>
-          <w:rFonts w:ascii="Arial" w:eastAsiaTheme="majorEastAsia" w:hAnsi="Arial" w:cs="Arial"/>
-          <w:color w:val="0645AD"/>
-        </w:rPr>
-        <w:fldChar w:fldCharType="end"/>
-      </w:r>
-      <w:r>
-        <w:rPr>
-          <w:rFonts w:ascii="Arial" w:hAnsi="Arial" w:cs="Arial"/>
-        </w:rPr>
-        <w:t xml:space="preserve">, </w:t>
-      </w:r>
-      <w:proofErr w:type="spellStart"/>
-      <w:r>
-        <w:rPr>
-          <w:rFonts w:ascii="Arial" w:hAnsi="Arial" w:cs="Arial"/>
-        </w:rPr>
-        <w:t>OpenHAB</w:t>
-      </w:r>
-      <w:proofErr w:type="spellEnd"/>
-      <w:r>
-        <w:rPr>
-          <w:rFonts w:ascii="Arial" w:hAnsi="Arial" w:cs="Arial"/>
-        </w:rPr>
-        <w:t xml:space="preserve"> и </w:t>
-      </w:r>
-      <w:proofErr w:type="spellStart"/>
-      <w:r>
-        <w:rPr>
-          <w:rFonts w:ascii="Arial" w:hAnsi="Arial" w:cs="Arial"/>
-        </w:rPr>
-        <w:t>Domoticz</w:t>
-      </w:r>
-      <w:proofErr w:type="spellEnd"/>
       <w:r>
         <w:rPr>
           <w:rStyle w:val="cite-bracket"/>
@@ -10777,29 +10733,7 @@
           <w:szCs w:val="18"/>
           <w:vertAlign w:val="superscript"/>
         </w:rPr>
-        <w:fldChar w:fldCharType="begin"/>
-      </w:r>
-      <w:r>
-        <w:rPr>
-          <w:rStyle w:val="cite-bracket"/>
-          <w:rFonts w:ascii="Arial" w:hAnsi="Arial" w:cs="Arial"/>
-          <w:color w:val="0645AD"/>
-          <w:sz w:val="18"/>
-          <w:szCs w:val="18"/>
-          <w:vertAlign w:val="superscript"/>
-        </w:rPr>
-        <w:instrText xml:space="preserve"> HYPERLINK "https://</w:instrText>
-      </w:r>
-      <w:r>
-        <w:rPr>
-          <w:rStyle w:val="cite-bracket"/>
-          <w:rFonts w:ascii="Arial" w:hAnsi="Arial" w:cs="Arial"/>
-          <w:color w:val="0645AD"/>
-          <w:sz w:val="18"/>
-          <w:szCs w:val="18"/>
-          <w:vertAlign w:val="superscript"/>
-        </w:rPr>
-        <w:instrText xml:space="preserve">ru.wikipedia.org/wiki/%D0%98%D0%BD%D1%82%D0%B5%D1%80%D0%BD%D0%B5%D1%82_%D0%B2%D0%B5%D1%89%D0%B5%D0%B9" \l "cite_note-29" </w:instrText>
+        <w:instrText xml:space="preserve"> HYPERLINK "https://ru.wikipedia.org/wiki/%D0%98%D0%BD%D1%82%D0%B5%D1%80%D0%BD%D0%B5%D1%82_%D0%B2%D0%B5%D1%89%D0%B5%D0%B9" \l "cite_note-29" </w:instrText>
       </w:r>
       <w:r>
         <w:rPr>
@@ -11546,18 +11480,7 @@
           <w:szCs w:val="18"/>
           <w:vertAlign w:val="superscript"/>
         </w:rPr>
-        <w:instrText xml:space="preserve"> HYPERLINK "https://ru.wikipedia.org/wiki/%D0%98%D0%BD%D1%82%D0</w:instrText>
-      </w:r>
-      <w:r>
-        <w:rPr>
-          <w:rStyle w:val="cite-bracket"/>
-          <w:rFonts w:ascii="Arial" w:hAnsi="Arial" w:cs="Arial"/>
-          <w:color w:val="0645AD"/>
-          <w:sz w:val="18"/>
-          <w:szCs w:val="18"/>
-          <w:vertAlign w:val="superscript"/>
-        </w:rPr>
-        <w:instrText xml:space="preserve">%B5%D1%80%D0%BD%D0%B5%D1%82_%D0%B2%D0%B5%D1%89%D0%B5%D0%B9" \l "cite_note-38" </w:instrText>
+        <w:instrText xml:space="preserve"> HYPERLINK "https://ru.wikipedia.org/wiki/%D0%98%D0%BD%D1%82%D0%B5%D1%80%D0%BD%D0%B5%D1%82_%D0%B2%D0%B5%D1%89%D0%B5%D0%B9" \l "cite_note-38" </w:instrText>
       </w:r>
       <w:r>
         <w:rPr>
@@ -12680,18 +12603,7 @@
           <w:szCs w:val="18"/>
           <w:vertAlign w:val="superscript"/>
         </w:rPr>
-        <w:instrText xml:space="preserve"> HYPERL</w:instrText>
-      </w:r>
-      <w:r>
-        <w:rPr>
-          <w:rStyle w:val="cite-bracket"/>
-          <w:rFonts w:ascii="Arial" w:hAnsi="Arial" w:cs="Arial"/>
-          <w:color w:val="0645AD"/>
-          <w:sz w:val="18"/>
-          <w:szCs w:val="18"/>
-          <w:vertAlign w:val="superscript"/>
-        </w:rPr>
-        <w:instrText xml:space="preserve">INK "https://ru.wikipedia.org/wiki/%D0%98%D0%BD%D1%82%D0%B5%D1%80%D0%BD%D0%B5%D1%82_%D0%B2%D0%B5%D1%89%D0%B5%D0%B9" \l "cite_note-50" </w:instrText>
+        <w:instrText xml:space="preserve"> HYPERLINK "https://ru.wikipedia.org/wiki/%D0%98%D0%BD%D1%82%D0%B5%D1%80%D0%BD%D0%B5%D1%82_%D0%B2%D0%B5%D1%89%D0%B5%D0%B9" \l "cite_note-50" </w:instrText>
       </w:r>
       <w:r>
         <w:rPr>
@@ -13221,15 +13133,7 @@
           <w:rFonts w:ascii="Arial" w:eastAsiaTheme="majorEastAsia" w:hAnsi="Arial" w:cs="Arial"/>
           <w:color w:val="0645AD"/>
         </w:rPr>
-        <w:instrText xml:space="preserve"> HYPERLINK "https://ru.wikipedia.org/wiki/Microsoft_Azure" \</w:instrText>
-      </w:r>
-      <w:r>
-        <w:rPr>
-          <w:rStyle w:val="a5"/>
-          <w:rFonts w:ascii="Arial" w:eastAsiaTheme="majorEastAsia" w:hAnsi="Arial" w:cs="Arial"/>
-          <w:color w:val="0645AD"/>
-        </w:rPr>
-        <w:instrText xml:space="preserve">o "Microsoft Azure" </w:instrText>
+        <w:instrText xml:space="preserve"> HYPERLINK "https://ru.wikipedia.org/wiki/Microsoft_Azure" \o "Microsoft Azure" </w:instrText>
       </w:r>
       <w:r>
         <w:rPr>
@@ -13395,18 +13299,7 @@
           <w:szCs w:val="18"/>
           <w:vertAlign w:val="superscript"/>
         </w:rPr>
-        <w:instrText xml:space="preserve"> HYPERLINK "https://ru.wikipedia.org/wiki/%D0%98%D0%BD%D1%82%D0%B5%D1%80%D0%BD%D0%B</w:instrText>
-      </w:r>
-      <w:r>
-        <w:rPr>
-          <w:rStyle w:val="cite-bracket"/>
-          <w:rFonts w:ascii="Arial" w:hAnsi="Arial" w:cs="Arial"/>
-          <w:color w:val="0645AD"/>
-          <w:sz w:val="18"/>
-          <w:szCs w:val="18"/>
-          <w:vertAlign w:val="superscript"/>
-        </w:rPr>
-        <w:instrText xml:space="preserve">5%D1%82_%D0%B2%D0%B5%D1%89%D0%B5%D0%B9" \l "cite_note-56" </w:instrText>
+        <w:instrText xml:space="preserve"> HYPERLINK "https://ru.wikipedia.org/wiki/%D0%98%D0%BD%D1%82%D0%B5%D1%80%D0%BD%D0%B5%D1%82_%D0%B2%D0%B5%D1%89%D0%B5%D0%B9" \l "cite_note-56" </w:instrText>
       </w:r>
       <w:r>
         <w:rPr>
@@ -16365,15 +16258,7 @@
           <w:rFonts w:ascii="Arial" w:eastAsiaTheme="majorEastAsia" w:hAnsi="Arial" w:cs="Arial"/>
           <w:color w:val="0645AD"/>
         </w:rPr>
-        <w:instrText xml:space="preserve"> HYPERLINK</w:instrText>
-      </w:r>
-      <w:r>
-        <w:rPr>
-          <w:rStyle w:val="a5"/>
-          <w:rFonts w:ascii="Arial" w:eastAsiaTheme="majorEastAsia" w:hAnsi="Arial" w:cs="Arial"/>
-          <w:color w:val="0645AD"/>
-        </w:rPr>
-        <w:instrText xml:space="preserve"> "https://ru.wikipedia.org/wiki/Random_forest" \o "Random forest" </w:instrText>
+        <w:instrText xml:space="preserve"> HYPERLINK "https://ru.wikipedia.org/wiki/Random_forest" \o "Random forest" </w:instrText>
       </w:r>
       <w:r>
         <w:rPr>
@@ -16901,15 +16786,7 @@
           <w:rFonts w:ascii="Arial" w:eastAsiaTheme="majorEastAsia" w:hAnsi="Arial" w:cs="Arial"/>
           <w:color w:val="0645AD"/>
         </w:rPr>
-        <w:instrText xml:space="preserve"> HYPERLINK "https://ru.wikipedia.org/wiki/Zigbee" \o "Zigb</w:instrText>
-      </w:r>
-      <w:r>
-        <w:rPr>
-          <w:rStyle w:val="a5"/>
-          <w:rFonts w:ascii="Arial" w:eastAsiaTheme="majorEastAsia" w:hAnsi="Arial" w:cs="Arial"/>
-          <w:color w:val="0645AD"/>
-        </w:rPr>
-        <w:instrText xml:space="preserve">ee" </w:instrText>
+        <w:instrText xml:space="preserve"> HYPERLINK "https://ru.wikipedia.org/wiki/Zigbee" \o "Zigbee" </w:instrText>
       </w:r>
       <w:r>
         <w:rPr>
